--- a/Experiments/Tretter/GenKnowledgeResponses.docx
+++ b/Experiments/Tretter/GenKnowledgeResponses.docx
@@ -18,7 +18,25 @@
           <w:sz w:val="27"/>
           <w:szCs w:val="27"/>
         </w:rPr>
-        <w:t>**Answers to General Knowledge Queries**</w:t>
+        <w:t xml:space="preserve">Example </w:t>
+      </w:r>
+      <w:r>
+        <w:rPr>
+          <w:rFonts w:ascii="-webkit-standard" w:hAnsi="-webkit-standard"/>
+          <w:color w:val="000000"/>
+          <w:sz w:val="27"/>
+          <w:szCs w:val="27"/>
+        </w:rPr>
+        <w:t>Answers to General Knowledge Queries</w:t>
+      </w:r>
+      <w:r>
+        <w:rPr>
+          <w:rFonts w:ascii="-webkit-standard" w:hAnsi="-webkit-standard"/>
+          <w:color w:val="000000"/>
+          <w:sz w:val="27"/>
+          <w:szCs w:val="27"/>
+        </w:rPr>
+        <w:t xml:space="preserve"> – Attempt 3</w:t>
       </w:r>
     </w:p>
     <w:p>
